--- a/company/companyNote.docx
+++ b/company/companyNote.docx
@@ -5,6 +5,60 @@
     <w:p>
       <w:pPr>
         <w:pStyle w:val="2"/>
+      </w:pPr>
+      <w:r>
+        <w:rPr>
+          <w:rFonts w:hint="eastAsia"/>
+        </w:rPr>
+        <w:t>常用封装方法</w:t>
+      </w:r>
+    </w:p>
+    <w:p>
+      <w:pPr>
+        <w:rPr>
+          <w:rFonts w:hint="eastAsia"/>
+        </w:rPr>
+      </w:pPr>
+      <w:r>
+        <w:rPr>
+          <w:rFonts w:hint="eastAsia"/>
+        </w:rPr>
+        <w:t>前端 run</w:t>
+      </w:r>
+      <w:r>
+        <w:t>M</w:t>
+      </w:r>
+      <w:r>
+        <w:rPr>
+          <w:rFonts w:hint="eastAsia"/>
+        </w:rPr>
+        <w:t>ethod（“类名”，“方法名”，</w:t>
+      </w:r>
+      <w:r>
+        <w:t>”</w:t>
+      </w:r>
+      <w:r>
+        <w:rPr>
+          <w:rFonts w:hint="eastAsia"/>
+        </w:rPr>
+        <w:t>参数</w:t>
+      </w:r>
+      <w:r>
+        <w:t>”</w:t>
+      </w:r>
+      <w:r>
+        <w:rPr>
+          <w:rFonts w:hint="eastAsia"/>
+        </w:rPr>
+        <w:t>）对应数据库的metho</w:t>
+      </w:r>
+      <w:r>
+        <w:t xml:space="preserve">d_class </w:t>
+      </w:r>
+    </w:p>
+    <w:p>
+      <w:pPr>
+        <w:pStyle w:val="2"/>
         <w:rPr>
           <w:szCs w:val="21"/>
         </w:rPr>
@@ -29,43 +83,7 @@
           <w:kern w:val="0"/>
           <w:szCs w:val="21"/>
         </w:rPr>
-        <w:t xml:space="preserve">Log logger = </w:t>
-      </w:r>
-      <w:proofErr w:type="spellStart"/>
-      <w:r>
-        <w:rPr>
-          <w:rFonts w:ascii="宋体" w:eastAsia="宋体" w:hAnsi="宋体" w:cs="宋体"/>
-          <w:kern w:val="0"/>
-          <w:szCs w:val="21"/>
-        </w:rPr>
-        <w:t>ARE.getLog</w:t>
-      </w:r>
-      <w:proofErr w:type="spellEnd"/>
-      <w:r>
-        <w:rPr>
-          <w:rFonts w:ascii="宋体" w:eastAsia="宋体" w:hAnsi="宋体" w:cs="宋体"/>
-          <w:kern w:val="0"/>
-          <w:szCs w:val="21"/>
-        </w:rPr>
-        <w:t>(当前所在类名.</w:t>
-      </w:r>
-      <w:proofErr w:type="spellStart"/>
-      <w:r>
-        <w:rPr>
-          <w:rFonts w:ascii="宋体" w:eastAsia="宋体" w:hAnsi="宋体" w:cs="宋体"/>
-          <w:kern w:val="0"/>
-          <w:szCs w:val="21"/>
-        </w:rPr>
-        <w:t>class.getName</w:t>
-      </w:r>
-      <w:proofErr w:type="spellEnd"/>
-      <w:r>
-        <w:rPr>
-          <w:rFonts w:ascii="宋体" w:eastAsia="宋体" w:hAnsi="宋体" w:cs="宋体"/>
-          <w:kern w:val="0"/>
-          <w:szCs w:val="21"/>
-        </w:rPr>
-        <w:t xml:space="preserve">()); </w:t>
+        <w:t xml:space="preserve">Log logger = ARE.getLog(当前所在类名.class.getName()); </w:t>
       </w:r>
     </w:p>
     <w:p>
@@ -103,25 +121,7 @@
           <w:kern w:val="0"/>
           <w:szCs w:val="21"/>
         </w:rPr>
-        <w:t xml:space="preserve">int </w:t>
-      </w:r>
-      <w:proofErr w:type="spellStart"/>
-      <w:r>
-        <w:rPr>
-          <w:rFonts w:ascii="宋体" w:eastAsia="宋体" w:hAnsi="宋体" w:cs="宋体"/>
-          <w:kern w:val="0"/>
-          <w:szCs w:val="21"/>
-        </w:rPr>
-        <w:t>i</w:t>
-      </w:r>
-      <w:proofErr w:type="spellEnd"/>
-      <w:r>
-        <w:rPr>
-          <w:rFonts w:ascii="宋体" w:eastAsia="宋体" w:hAnsi="宋体" w:cs="宋体"/>
-          <w:kern w:val="0"/>
-          <w:szCs w:val="21"/>
-        </w:rPr>
-        <w:t xml:space="preserve">=10/0; </w:t>
+        <w:t xml:space="preserve">int i=10/0; </w:t>
       </w:r>
     </w:p>
     <w:p>
@@ -172,23 +172,13 @@
           <w:szCs w:val="21"/>
         </w:rPr>
       </w:pPr>
-      <w:proofErr w:type="spellStart"/>
-      <w:r>
-        <w:rPr>
-          <w:rFonts w:ascii="宋体" w:eastAsia="宋体" w:hAnsi="宋体" w:cs="宋体"/>
-          <w:kern w:val="0"/>
-          <w:szCs w:val="21"/>
-        </w:rPr>
-        <w:t>logger.debug</w:t>
-      </w:r>
-      <w:proofErr w:type="spellEnd"/>
-      <w:r>
-        <w:rPr>
-          <w:rFonts w:ascii="宋体" w:eastAsia="宋体" w:hAnsi="宋体" w:cs="宋体"/>
-          <w:kern w:val="0"/>
-          <w:szCs w:val="21"/>
-        </w:rPr>
-        <w:t xml:space="preserve">("------异常", e); </w:t>
+      <w:r>
+        <w:rPr>
+          <w:rFonts w:ascii="宋体" w:eastAsia="宋体" w:hAnsi="宋体" w:cs="宋体"/>
+          <w:kern w:val="0"/>
+          <w:szCs w:val="21"/>
+        </w:rPr>
+        <w:t xml:space="preserve">logger.debug("------异常", e); </w:t>
       </w:r>
     </w:p>
     <w:p>
@@ -213,10 +203,127 @@
     <w:p>
       <w:pPr>
         <w:pStyle w:val="2"/>
-        <w:rPr>
-          <w:szCs w:val="21"/>
-        </w:rPr>
-      </w:pPr>
+      </w:pPr>
+      <w:r>
+        <w:rPr>
+          <w:rFonts w:hint="eastAsia"/>
+        </w:rPr>
+        <w:t>数图</w:t>
+      </w:r>
+    </w:p>
+    <w:p>
+      <w:pPr>
+        <w:widowControl/>
+        <w:jc w:val="left"/>
+        <w:rPr>
+          <w:rFonts w:ascii="宋体" w:eastAsia="宋体" w:hAnsi="宋体" w:cs="宋体"/>
+          <w:kern w:val="0"/>
+          <w:szCs w:val="21"/>
+        </w:rPr>
+      </w:pPr>
+      <w:r>
+        <w:rPr>
+          <w:rFonts w:ascii="宋体" w:eastAsia="宋体" w:hAnsi="宋体" w:cs="宋体"/>
+          <w:kern w:val="0"/>
+          <w:szCs w:val="21"/>
+        </w:rPr>
+        <w:t>A</w:t>
+      </w:r>
+      <w:r>
+        <w:rPr>
+          <w:rFonts w:ascii="宋体" w:eastAsia="宋体" w:hAnsi="宋体" w:cs="宋体" w:hint="eastAsia"/>
+          <w:kern w:val="0"/>
+          <w:szCs w:val="21"/>
+        </w:rPr>
+        <w:t>we</w:t>
+      </w:r>
+      <w:r>
+        <w:rPr>
+          <w:rFonts w:ascii="宋体" w:eastAsia="宋体" w:hAnsi="宋体" w:cs="宋体"/>
+          <w:kern w:val="0"/>
+          <w:szCs w:val="21"/>
+        </w:rPr>
+        <w:t>_tree_library</w:t>
+      </w:r>
+    </w:p>
+    <w:p>
+      <w:pPr>
+        <w:pStyle w:val="2"/>
+      </w:pPr>
+      <w:r>
+        <w:rPr>
+          <w:rFonts w:hint="eastAsia"/>
+        </w:rPr>
+        <w:lastRenderedPageBreak/>
+        <w:t>交易</w:t>
+      </w:r>
+    </w:p>
+    <w:p>
+      <w:pPr>
+        <w:pStyle w:val="2"/>
+        <w:rPr>
+          <w:szCs w:val="21"/>
+        </w:rPr>
+      </w:pPr>
+      <w:r>
+        <w:rPr>
+          <w:rFonts w:ascii="宋体" w:eastAsia="宋体" w:hAnsi="宋体" w:cs="宋体"/>
+          <w:b w:val="0"/>
+          <w:bCs w:val="0"/>
+          <w:noProof/>
+          <w:kern w:val="0"/>
+          <w:sz w:val="21"/>
+          <w:szCs w:val="21"/>
+        </w:rPr>
+        <w:drawing>
+          <wp:inline distT="0" distB="0" distL="0" distR="0" wp14:anchorId="266C8FC9" wp14:editId="3070ACD8">
+            <wp:extent cx="5274310" cy="3956050"/>
+            <wp:effectExtent l="0" t="0" r="2540" b="6350"/>
+            <wp:docPr id="1" name="图片 1" descr="电脑屏幕的照片&#10;&#10;描述已自动生成"/>
+            <wp:cNvGraphicFramePr>
+              <a:graphicFrameLocks xmlns:a="http://schemas.openxmlformats.org/drawingml/2006/main" noChangeAspect="1"/>
+            </wp:cNvGraphicFramePr>
+            <a:graphic xmlns:a="http://schemas.openxmlformats.org/drawingml/2006/main">
+              <a:graphicData uri="http://schemas.openxmlformats.org/drawingml/2006/picture">
+                <pic:pic xmlns:pic="http://schemas.openxmlformats.org/drawingml/2006/picture">
+                  <pic:nvPicPr>
+                    <pic:cNvPr id="1" name="图片 1" descr="电脑屏幕的照片&#10;&#10;描述已自动生成"/>
+                    <pic:cNvPicPr>
+                      <a:picLocks noChangeAspect="1" noChangeArrowheads="1"/>
+                    </pic:cNvPicPr>
+                  </pic:nvPicPr>
+                  <pic:blipFill>
+                    <a:blip r:embed="rId7" cstate="print">
+                      <a:extLst>
+                        <a:ext uri="{28A0092B-C50C-407E-A947-70E740481C1C}">
+                          <a14:useLocalDpi xmlns:a14="http://schemas.microsoft.com/office/drawing/2010/main" val="0"/>
+                        </a:ext>
+                      </a:extLst>
+                    </a:blip>
+                    <a:srcRect/>
+                    <a:stretch>
+                      <a:fillRect/>
+                    </a:stretch>
+                  </pic:blipFill>
+                  <pic:spPr bwMode="auto">
+                    <a:xfrm>
+                      <a:off x="0" y="0"/>
+                      <a:ext cx="5274310" cy="3956050"/>
+                    </a:xfrm>
+                    <a:prstGeom prst="rect">
+                      <a:avLst/>
+                    </a:prstGeom>
+                    <a:noFill/>
+                    <a:ln>
+                      <a:noFill/>
+                    </a:ln>
+                  </pic:spPr>
+                </pic:pic>
+              </a:graphicData>
+            </a:graphic>
+          </wp:inline>
+        </w:drawing>
+      </w:r>
       <w:r>
         <w:t>流程</w:t>
       </w:r>
@@ -323,11 +430,9 @@
           <w:szCs w:val="21"/>
         </w:rPr>
       </w:pPr>
-      <w:proofErr w:type="spellStart"/>
       <w:r>
         <w:t>jbo</w:t>
       </w:r>
-      <w:proofErr w:type="spellEnd"/>
     </w:p>
     <w:p>
       <w:pPr>
@@ -404,77 +509,16 @@
           <w:szCs w:val="18"/>
         </w:rPr>
       </w:pPr>
-      <w:proofErr w:type="spellStart"/>
-      <w:r>
-        <w:rPr>
-          <w:rFonts w:ascii="Consolas" w:eastAsia="宋体" w:hAnsi="Consolas" w:cs="宋体"/>
-          <w:color w:val="000000"/>
-          <w:kern w:val="0"/>
-          <w:sz w:val="18"/>
-          <w:szCs w:val="18"/>
-          <w:bdr w:val="none" w:sz="0" w:space="0" w:color="auto" w:frame="1"/>
-        </w:rPr>
-        <w:t>JBOTransaction</w:t>
-      </w:r>
-      <w:proofErr w:type="spellEnd"/>
-      <w:r>
-        <w:rPr>
-          <w:rFonts w:ascii="Consolas" w:eastAsia="宋体" w:hAnsi="Consolas" w:cs="宋体"/>
-          <w:color w:val="000000"/>
-          <w:kern w:val="0"/>
-          <w:sz w:val="18"/>
-          <w:szCs w:val="18"/>
-          <w:bdr w:val="none" w:sz="0" w:space="0" w:color="auto" w:frame="1"/>
-        </w:rPr>
-        <w:t> </w:t>
-      </w:r>
-      <w:proofErr w:type="spellStart"/>
-      <w:r>
-        <w:rPr>
-          <w:rFonts w:ascii="Consolas" w:eastAsia="宋体" w:hAnsi="Consolas" w:cs="宋体"/>
-          <w:color w:val="000000"/>
-          <w:kern w:val="0"/>
-          <w:sz w:val="18"/>
-          <w:szCs w:val="18"/>
-          <w:bdr w:val="none" w:sz="0" w:space="0" w:color="auto" w:frame="1"/>
-        </w:rPr>
-        <w:t>tx</w:t>
-      </w:r>
-      <w:proofErr w:type="spellEnd"/>
-      <w:r>
-        <w:rPr>
-          <w:rFonts w:ascii="Consolas" w:eastAsia="宋体" w:hAnsi="Consolas" w:cs="宋体"/>
-          <w:color w:val="000000"/>
-          <w:kern w:val="0"/>
-          <w:sz w:val="18"/>
-          <w:szCs w:val="18"/>
-          <w:bdr w:val="none" w:sz="0" w:space="0" w:color="auto" w:frame="1"/>
-        </w:rPr>
-        <w:t> = </w:t>
-      </w:r>
-      <w:proofErr w:type="spellStart"/>
-      <w:r>
-        <w:rPr>
-          <w:rFonts w:ascii="Consolas" w:eastAsia="宋体" w:hAnsi="Consolas" w:cs="宋体"/>
-          <w:color w:val="000000"/>
-          <w:kern w:val="0"/>
-          <w:sz w:val="18"/>
-          <w:szCs w:val="18"/>
-          <w:bdr w:val="none" w:sz="0" w:space="0" w:color="auto" w:frame="1"/>
-        </w:rPr>
-        <w:t>JBOFactory.createJBOTransaction</w:t>
-      </w:r>
-      <w:proofErr w:type="spellEnd"/>
-      <w:r>
-        <w:rPr>
-          <w:rFonts w:ascii="Consolas" w:eastAsia="宋体" w:hAnsi="Consolas" w:cs="宋体"/>
-          <w:color w:val="000000"/>
-          <w:kern w:val="0"/>
-          <w:sz w:val="18"/>
-          <w:szCs w:val="18"/>
-          <w:bdr w:val="none" w:sz="0" w:space="0" w:color="auto" w:frame="1"/>
-        </w:rPr>
-        <w:t>();   </w:t>
+      <w:r>
+        <w:rPr>
+          <w:rFonts w:ascii="Consolas" w:eastAsia="宋体" w:hAnsi="Consolas" w:cs="宋体"/>
+          <w:color w:val="000000"/>
+          <w:kern w:val="0"/>
+          <w:sz w:val="18"/>
+          <w:szCs w:val="18"/>
+          <w:bdr w:val="none" w:sz="0" w:space="0" w:color="auto" w:frame="1"/>
+        </w:rPr>
+        <w:t>JBOTransaction tx = JBOFactory.createJBOTransaction();   </w:t>
       </w:r>
     </w:p>
     <w:p>
@@ -553,29 +597,16 @@
           <w:szCs w:val="18"/>
         </w:rPr>
       </w:pPr>
-      <w:proofErr w:type="spellStart"/>
-      <w:r>
-        <w:rPr>
-          <w:rFonts w:ascii="Consolas" w:eastAsia="宋体" w:hAnsi="Consolas" w:cs="宋体"/>
-          <w:color w:val="000000"/>
-          <w:kern w:val="0"/>
-          <w:sz w:val="18"/>
-          <w:szCs w:val="18"/>
-          <w:bdr w:val="none" w:sz="0" w:space="0" w:color="auto" w:frame="1"/>
-        </w:rPr>
-        <w:t>tx.join</w:t>
-      </w:r>
-      <w:proofErr w:type="spellEnd"/>
-      <w:r>
-        <w:rPr>
-          <w:rFonts w:ascii="Consolas" w:eastAsia="宋体" w:hAnsi="Consolas" w:cs="宋体"/>
-          <w:color w:val="000000"/>
-          <w:kern w:val="0"/>
-          <w:sz w:val="18"/>
-          <w:szCs w:val="18"/>
-          <w:bdr w:val="none" w:sz="0" w:space="0" w:color="auto" w:frame="1"/>
-        </w:rPr>
-        <w:t>(m);   </w:t>
+      <w:r>
+        <w:rPr>
+          <w:rFonts w:ascii="Consolas" w:eastAsia="宋体" w:hAnsi="Consolas" w:cs="宋体"/>
+          <w:color w:val="000000"/>
+          <w:kern w:val="0"/>
+          <w:sz w:val="18"/>
+          <w:szCs w:val="18"/>
+          <w:bdr w:val="none" w:sz="0" w:space="0" w:color="auto" w:frame="1"/>
+        </w:rPr>
+        <w:t>tx.join(m);   </w:t>
       </w:r>
     </w:p>
     <w:p>
@@ -599,53 +630,17 @@
           <w:szCs w:val="18"/>
         </w:rPr>
       </w:pPr>
-      <w:proofErr w:type="spellStart"/>
-      <w:r>
-        <w:rPr>
-          <w:rFonts w:ascii="Consolas" w:eastAsia="宋体" w:hAnsi="Consolas" w:cs="宋体"/>
-          <w:color w:val="000000"/>
-          <w:kern w:val="0"/>
-          <w:sz w:val="18"/>
-          <w:szCs w:val="18"/>
-          <w:bdr w:val="none" w:sz="0" w:space="0" w:color="auto" w:frame="1"/>
-        </w:rPr>
-        <w:t>BizObject</w:t>
-      </w:r>
-      <w:proofErr w:type="spellEnd"/>
-      <w:r>
-        <w:rPr>
-          <w:rFonts w:ascii="Consolas" w:eastAsia="宋体" w:hAnsi="Consolas" w:cs="宋体"/>
-          <w:color w:val="000000"/>
-          <w:kern w:val="0"/>
-          <w:sz w:val="18"/>
-          <w:szCs w:val="18"/>
-          <w:bdr w:val="none" w:sz="0" w:space="0" w:color="auto" w:frame="1"/>
-        </w:rPr>
-        <w:t> me2 = </w:t>
-      </w:r>
-      <w:proofErr w:type="spellStart"/>
-      <w:r>
-        <w:rPr>
-          <w:rFonts w:ascii="Consolas" w:eastAsia="宋体" w:hAnsi="Consolas" w:cs="宋体"/>
-          <w:color w:val="000000"/>
-          <w:kern w:val="0"/>
-          <w:sz w:val="18"/>
-          <w:szCs w:val="18"/>
-          <w:bdr w:val="none" w:sz="0" w:space="0" w:color="auto" w:frame="1"/>
-        </w:rPr>
-        <w:t>m.newObject</w:t>
-      </w:r>
-      <w:proofErr w:type="spellEnd"/>
-      <w:r>
-        <w:rPr>
-          <w:rFonts w:ascii="Consolas" w:eastAsia="宋体" w:hAnsi="Consolas" w:cs="宋体"/>
-          <w:color w:val="000000"/>
-          <w:kern w:val="0"/>
-          <w:sz w:val="18"/>
-          <w:szCs w:val="18"/>
-          <w:bdr w:val="none" w:sz="0" w:space="0" w:color="auto" w:frame="1"/>
-        </w:rPr>
-        <w:t>();</w:t>
+      <w:r>
+        <w:rPr>
+          <w:rFonts w:ascii="Consolas" w:eastAsia="宋体" w:hAnsi="Consolas" w:cs="宋体"/>
+          <w:color w:val="000000"/>
+          <w:kern w:val="0"/>
+          <w:sz w:val="18"/>
+          <w:szCs w:val="18"/>
+          <w:bdr w:val="none" w:sz="0" w:space="0" w:color="auto" w:frame="1"/>
+        </w:rPr>
+        <w:lastRenderedPageBreak/>
+        <w:t>BizObject me2 = m.newObject();</w:t>
       </w:r>
       <w:r>
         <w:rPr>
@@ -746,7 +741,6 @@
         </w:rPr>
         <w:t>, </w:t>
       </w:r>
-      <w:proofErr w:type="spellStart"/>
       <w:r>
         <w:rPr>
           <w:rFonts w:ascii="Consolas" w:eastAsia="宋体" w:hAnsi="Consolas" w:cs="宋体"/>
@@ -769,19 +763,7 @@
           <w:szCs w:val="18"/>
           <w:bdr w:val="none" w:sz="0" w:space="0" w:color="auto" w:frame="1"/>
         </w:rPr>
-        <w:t>.protocolAppid</w:t>
-      </w:r>
-      <w:proofErr w:type="spellEnd"/>
-      <w:r>
-        <w:rPr>
-          <w:rFonts w:ascii="Consolas" w:eastAsia="宋体" w:hAnsi="Consolas" w:cs="宋体"/>
-          <w:color w:val="000000"/>
-          <w:kern w:val="0"/>
-          <w:sz w:val="18"/>
-          <w:szCs w:val="18"/>
-          <w:bdr w:val="none" w:sz="0" w:space="0" w:color="auto" w:frame="1"/>
-        </w:rPr>
-        <w:t>);   </w:t>
+        <w:t>.protocolAppid);   </w:t>
       </w:r>
     </w:p>
     <w:p>
@@ -838,7 +820,6 @@
         </w:rPr>
         <w:t>, </w:t>
       </w:r>
-      <w:proofErr w:type="spellStart"/>
       <w:r>
         <w:rPr>
           <w:rFonts w:ascii="Consolas" w:eastAsia="宋体" w:hAnsi="Consolas" w:cs="宋体"/>
@@ -861,19 +842,7 @@
           <w:szCs w:val="18"/>
           <w:bdr w:val="none" w:sz="0" w:space="0" w:color="auto" w:frame="1"/>
         </w:rPr>
-        <w:t>.protocolID</w:t>
-      </w:r>
-      <w:proofErr w:type="spellEnd"/>
-      <w:r>
-        <w:rPr>
-          <w:rFonts w:ascii="Consolas" w:eastAsia="宋体" w:hAnsi="Consolas" w:cs="宋体"/>
-          <w:color w:val="000000"/>
-          <w:kern w:val="0"/>
-          <w:sz w:val="18"/>
-          <w:szCs w:val="18"/>
-          <w:bdr w:val="none" w:sz="0" w:space="0" w:color="auto" w:frame="1"/>
-        </w:rPr>
-        <w:t>);   </w:t>
+        <w:t>.protocolID);   </w:t>
       </w:r>
     </w:p>
     <w:p>
@@ -897,29 +866,16 @@
           <w:szCs w:val="18"/>
         </w:rPr>
       </w:pPr>
-      <w:proofErr w:type="spellStart"/>
-      <w:r>
-        <w:rPr>
-          <w:rFonts w:ascii="Consolas" w:eastAsia="宋体" w:hAnsi="Consolas" w:cs="宋体"/>
-          <w:color w:val="000000"/>
-          <w:kern w:val="0"/>
-          <w:sz w:val="18"/>
-          <w:szCs w:val="18"/>
-          <w:bdr w:val="none" w:sz="0" w:space="0" w:color="auto" w:frame="1"/>
-        </w:rPr>
-        <w:t>m.saveObject</w:t>
-      </w:r>
-      <w:proofErr w:type="spellEnd"/>
-      <w:r>
-        <w:rPr>
-          <w:rFonts w:ascii="Consolas" w:eastAsia="宋体" w:hAnsi="Consolas" w:cs="宋体"/>
-          <w:color w:val="000000"/>
-          <w:kern w:val="0"/>
-          <w:sz w:val="18"/>
-          <w:szCs w:val="18"/>
-          <w:bdr w:val="none" w:sz="0" w:space="0" w:color="auto" w:frame="1"/>
-        </w:rPr>
-        <w:t>(me2);   </w:t>
+      <w:r>
+        <w:rPr>
+          <w:rFonts w:ascii="Consolas" w:eastAsia="宋体" w:hAnsi="Consolas" w:cs="宋体"/>
+          <w:color w:val="000000"/>
+          <w:kern w:val="0"/>
+          <w:sz w:val="18"/>
+          <w:szCs w:val="18"/>
+          <w:bdr w:val="none" w:sz="0" w:space="0" w:color="auto" w:frame="1"/>
+        </w:rPr>
+        <w:t>m.saveObject(me2);   </w:t>
       </w:r>
     </w:p>
     <w:p>
@@ -976,29 +932,16 @@
           <w:szCs w:val="18"/>
         </w:rPr>
       </w:pPr>
-      <w:proofErr w:type="spellStart"/>
-      <w:r>
-        <w:rPr>
-          <w:rFonts w:ascii="Consolas" w:eastAsia="宋体" w:hAnsi="Consolas" w:cs="宋体"/>
-          <w:color w:val="000000"/>
-          <w:kern w:val="0"/>
-          <w:sz w:val="18"/>
-          <w:szCs w:val="18"/>
-          <w:bdr w:val="none" w:sz="0" w:space="0" w:color="auto" w:frame="1"/>
-        </w:rPr>
-        <w:t>tx.commit</w:t>
-      </w:r>
-      <w:proofErr w:type="spellEnd"/>
-      <w:r>
-        <w:rPr>
-          <w:rFonts w:ascii="Consolas" w:eastAsia="宋体" w:hAnsi="Consolas" w:cs="宋体"/>
-          <w:color w:val="000000"/>
-          <w:kern w:val="0"/>
-          <w:sz w:val="18"/>
-          <w:szCs w:val="18"/>
-          <w:bdr w:val="none" w:sz="0" w:space="0" w:color="auto" w:frame="1"/>
-        </w:rPr>
-        <w:t>();   </w:t>
+      <w:r>
+        <w:rPr>
+          <w:rFonts w:ascii="Consolas" w:eastAsia="宋体" w:hAnsi="Consolas" w:cs="宋体"/>
+          <w:color w:val="000000"/>
+          <w:kern w:val="0"/>
+          <w:sz w:val="18"/>
+          <w:szCs w:val="18"/>
+          <w:bdr w:val="none" w:sz="0" w:space="0" w:color="auto" w:frame="1"/>
+        </w:rPr>
+        <w:t>tx.commit();   </w:t>
       </w:r>
     </w:p>
     <w:p>
@@ -1147,31 +1090,7 @@
           <w:szCs w:val="18"/>
           <w:bdr w:val="none" w:sz="0" w:space="0" w:color="auto" w:frame="1"/>
         </w:rPr>
-        <w:t> (</w:t>
-      </w:r>
-      <w:proofErr w:type="spellStart"/>
-      <w:r>
-        <w:rPr>
-          <w:rFonts w:ascii="Consolas" w:eastAsia="宋体" w:hAnsi="Consolas" w:cs="宋体"/>
-          <w:color w:val="000000"/>
-          <w:kern w:val="0"/>
-          <w:sz w:val="18"/>
-          <w:szCs w:val="18"/>
-          <w:bdr w:val="none" w:sz="0" w:space="0" w:color="auto" w:frame="1"/>
-        </w:rPr>
-        <w:t>tx</w:t>
-      </w:r>
-      <w:proofErr w:type="spellEnd"/>
-      <w:r>
-        <w:rPr>
-          <w:rFonts w:ascii="Consolas" w:eastAsia="宋体" w:hAnsi="Consolas" w:cs="宋体"/>
-          <w:color w:val="000000"/>
-          <w:kern w:val="0"/>
-          <w:sz w:val="18"/>
-          <w:szCs w:val="18"/>
-          <w:bdr w:val="none" w:sz="0" w:space="0" w:color="auto" w:frame="1"/>
-        </w:rPr>
-        <w:t> != </w:t>
+        <w:t> (tx != </w:t>
       </w:r>
       <w:r>
         <w:rPr>
@@ -1219,29 +1138,16 @@
           <w:szCs w:val="18"/>
         </w:rPr>
       </w:pPr>
-      <w:proofErr w:type="spellStart"/>
-      <w:r>
-        <w:rPr>
-          <w:rFonts w:ascii="Consolas" w:eastAsia="宋体" w:hAnsi="Consolas" w:cs="宋体"/>
-          <w:color w:val="000000"/>
-          <w:kern w:val="0"/>
-          <w:sz w:val="18"/>
-          <w:szCs w:val="18"/>
-          <w:bdr w:val="none" w:sz="0" w:space="0" w:color="auto" w:frame="1"/>
-        </w:rPr>
-        <w:t>tx.rollback</w:t>
-      </w:r>
-      <w:proofErr w:type="spellEnd"/>
-      <w:r>
-        <w:rPr>
-          <w:rFonts w:ascii="Consolas" w:eastAsia="宋体" w:hAnsi="Consolas" w:cs="宋体"/>
-          <w:color w:val="000000"/>
-          <w:kern w:val="0"/>
-          <w:sz w:val="18"/>
-          <w:szCs w:val="18"/>
-          <w:bdr w:val="none" w:sz="0" w:space="0" w:color="auto" w:frame="1"/>
-        </w:rPr>
-        <w:t>();   </w:t>
+      <w:r>
+        <w:rPr>
+          <w:rFonts w:ascii="Consolas" w:eastAsia="宋体" w:hAnsi="Consolas" w:cs="宋体"/>
+          <w:color w:val="000000"/>
+          <w:kern w:val="0"/>
+          <w:sz w:val="18"/>
+          <w:szCs w:val="18"/>
+          <w:bdr w:val="none" w:sz="0" w:space="0" w:color="auto" w:frame="1"/>
+        </w:rPr>
+        <w:t>tx.rollback();   </w:t>
       </w:r>
     </w:p>
     <w:p>
@@ -1298,31 +1204,7 @@
           <w:szCs w:val="18"/>
           <w:bdr w:val="none" w:sz="0" w:space="0" w:color="auto" w:frame="1"/>
         </w:rPr>
-        <w:t> (</w:t>
-      </w:r>
-      <w:proofErr w:type="spellStart"/>
-      <w:r>
-        <w:rPr>
-          <w:rFonts w:ascii="Consolas" w:eastAsia="宋体" w:hAnsi="Consolas" w:cs="宋体"/>
-          <w:color w:val="000000"/>
-          <w:kern w:val="0"/>
-          <w:sz w:val="18"/>
-          <w:szCs w:val="18"/>
-          <w:bdr w:val="none" w:sz="0" w:space="0" w:color="auto" w:frame="1"/>
-        </w:rPr>
-        <w:t>JBOException</w:t>
-      </w:r>
-      <w:proofErr w:type="spellEnd"/>
-      <w:r>
-        <w:rPr>
-          <w:rFonts w:ascii="Consolas" w:eastAsia="宋体" w:hAnsi="Consolas" w:cs="宋体"/>
-          <w:color w:val="000000"/>
-          <w:kern w:val="0"/>
-          <w:sz w:val="18"/>
-          <w:szCs w:val="18"/>
-          <w:bdr w:val="none" w:sz="0" w:space="0" w:color="auto" w:frame="1"/>
-        </w:rPr>
-        <w:t> e1) {   </w:t>
+        <w:t> (JBOException e1) {   </w:t>
       </w:r>
     </w:p>
     <w:p>
@@ -1374,7 +1256,6 @@
           <w:kern w:val="0"/>
           <w:szCs w:val="21"/>
         </w:rPr>
-        <w:lastRenderedPageBreak/>
         <w:t xml:space="preserve">} </w:t>
       </w:r>
     </w:p>
@@ -1402,15 +1283,7 @@
         <w:pStyle w:val="3"/>
       </w:pPr>
       <w:r>
-        <w:t>删除 跟修改差不多 修改</w:t>
-      </w:r>
-      <w:proofErr w:type="spellStart"/>
-      <w:r>
-        <w:t>sql</w:t>
-      </w:r>
-      <w:proofErr w:type="spellEnd"/>
-      <w:r>
-        <w:t>字符串即可</w:t>
+        <w:t>删除 跟修改差不多 修改sql字符串即可</w:t>
       </w:r>
     </w:p>
     <w:p>
@@ -1621,29 +1494,16 @@
           <w:szCs w:val="18"/>
         </w:rPr>
       </w:pPr>
-      <w:proofErr w:type="spellStart"/>
-      <w:r>
-        <w:rPr>
-          <w:rFonts w:ascii="Consolas" w:eastAsia="宋体" w:hAnsi="Consolas" w:cs="宋体"/>
-          <w:color w:val="000000"/>
-          <w:kern w:val="0"/>
-          <w:sz w:val="18"/>
-          <w:szCs w:val="18"/>
-          <w:bdr w:val="none" w:sz="0" w:space="0" w:color="auto" w:frame="1"/>
-        </w:rPr>
-        <w:t>bq.executeUpdate</w:t>
-      </w:r>
-      <w:proofErr w:type="spellEnd"/>
-      <w:r>
-        <w:rPr>
-          <w:rFonts w:ascii="Consolas" w:eastAsia="宋体" w:hAnsi="Consolas" w:cs="宋体"/>
-          <w:color w:val="000000"/>
-          <w:kern w:val="0"/>
-          <w:sz w:val="18"/>
-          <w:szCs w:val="18"/>
-          <w:bdr w:val="none" w:sz="0" w:space="0" w:color="auto" w:frame="1"/>
-        </w:rPr>
-        <w:t>();  </w:t>
+      <w:r>
+        <w:rPr>
+          <w:rFonts w:ascii="Consolas" w:eastAsia="宋体" w:hAnsi="Consolas" w:cs="宋体"/>
+          <w:color w:val="000000"/>
+          <w:kern w:val="0"/>
+          <w:sz w:val="18"/>
+          <w:szCs w:val="18"/>
+          <w:bdr w:val="none" w:sz="0" w:space="0" w:color="auto" w:frame="1"/>
+        </w:rPr>
+        <w:t>bq.executeUpdate();  </w:t>
       </w:r>
     </w:p>
     <w:p>
@@ -1927,6 +1787,7 @@
         </w:rPr>
       </w:pPr>
       <w:r>
+        <w:lastRenderedPageBreak/>
         <w:t>遇到问题总结</w:t>
       </w:r>
     </w:p>
@@ -1946,176 +1807,178 @@
           <w:kern w:val="0"/>
           <w:szCs w:val="21"/>
         </w:rPr>
-        <w:t xml:space="preserve">1sqlSTATUS 42703 一般是字段错误 </w:t>
-      </w:r>
-    </w:p>
-    <w:p>
-      <w:pPr>
-        <w:widowControl/>
-        <w:jc w:val="left"/>
-        <w:rPr>
-          <w:rFonts w:ascii="宋体" w:eastAsia="宋体" w:hAnsi="宋体" w:cs="宋体"/>
-          <w:kern w:val="0"/>
-          <w:szCs w:val="21"/>
-        </w:rPr>
-      </w:pPr>
-      <w:r>
-        <w:rPr>
-          <w:rFonts w:ascii="宋体" w:eastAsia="宋体" w:hAnsi="宋体" w:cs="宋体"/>
-          <w:kern w:val="0"/>
-          <w:szCs w:val="21"/>
-        </w:rPr>
-        <w:t>2菜单分配时 二级菜单有</w:t>
-      </w:r>
-      <w:proofErr w:type="spellStart"/>
-      <w:r>
-        <w:rPr>
-          <w:rFonts w:ascii="宋体" w:eastAsia="宋体" w:hAnsi="宋体" w:cs="宋体"/>
-          <w:kern w:val="0"/>
-          <w:szCs w:val="21"/>
-        </w:rPr>
-        <w:t>url</w:t>
-      </w:r>
-      <w:proofErr w:type="spellEnd"/>
-      <w:r>
-        <w:rPr>
-          <w:rFonts w:ascii="宋体" w:eastAsia="宋体" w:hAnsi="宋体" w:cs="宋体"/>
-          <w:kern w:val="0"/>
-          <w:szCs w:val="21"/>
-        </w:rPr>
-        <w:t xml:space="preserve"> 才会显示出来 </w:t>
-      </w:r>
-    </w:p>
-    <w:p>
-      <w:pPr>
-        <w:widowControl/>
-        <w:jc w:val="left"/>
-        <w:rPr>
-          <w:rFonts w:ascii="宋体" w:eastAsia="宋体" w:hAnsi="宋体" w:cs="宋体"/>
-          <w:kern w:val="0"/>
-          <w:szCs w:val="21"/>
-        </w:rPr>
-      </w:pPr>
-      <w:r>
-        <w:rPr>
-          <w:rFonts w:ascii="宋体" w:eastAsia="宋体" w:hAnsi="宋体" w:cs="宋体"/>
-          <w:kern w:val="0"/>
-          <w:szCs w:val="21"/>
-        </w:rPr>
-        <w:t>3对话框的</w:t>
-      </w:r>
-      <w:proofErr w:type="spellStart"/>
-      <w:r>
-        <w:rPr>
-          <w:rFonts w:ascii="宋体" w:eastAsia="宋体" w:hAnsi="宋体" w:cs="宋体"/>
-          <w:kern w:val="0"/>
-          <w:szCs w:val="21"/>
-        </w:rPr>
-        <w:t>sql</w:t>
-      </w:r>
-      <w:proofErr w:type="spellEnd"/>
-      <w:r>
-        <w:rPr>
-          <w:rFonts w:ascii="宋体" w:eastAsia="宋体" w:hAnsi="宋体" w:cs="宋体"/>
-          <w:kern w:val="0"/>
-          <w:szCs w:val="21"/>
-        </w:rPr>
-        <w:t xml:space="preserve">语句不能加换行符 否则会报错 </w:t>
-      </w:r>
-    </w:p>
-    <w:p>
-      <w:pPr>
-        <w:widowControl/>
-        <w:jc w:val="left"/>
-        <w:rPr>
-          <w:rFonts w:ascii="宋体" w:eastAsia="宋体" w:hAnsi="宋体" w:cs="宋体"/>
-          <w:kern w:val="0"/>
-          <w:szCs w:val="21"/>
-        </w:rPr>
-      </w:pPr>
-      <w:r>
-        <w:rPr>
-          <w:rFonts w:ascii="宋体" w:eastAsia="宋体" w:hAnsi="宋体" w:cs="宋体"/>
-          <w:kern w:val="0"/>
-          <w:szCs w:val="21"/>
-        </w:rPr>
-        <w:t>4数字字典 如果用代码模式 直接转换的字段名称 底层会自动去</w:t>
-      </w:r>
-      <w:proofErr w:type="spellStart"/>
-      <w:r>
-        <w:rPr>
-          <w:rFonts w:ascii="宋体" w:eastAsia="宋体" w:hAnsi="宋体" w:cs="宋体"/>
-          <w:kern w:val="0"/>
-          <w:szCs w:val="21"/>
-        </w:rPr>
-        <w:t>code_library</w:t>
-      </w:r>
-      <w:proofErr w:type="spellEnd"/>
-      <w:r>
-        <w:rPr>
-          <w:rFonts w:ascii="宋体" w:eastAsia="宋体" w:hAnsi="宋体" w:cs="宋体"/>
-          <w:kern w:val="0"/>
-          <w:szCs w:val="21"/>
-        </w:rPr>
-        <w:t xml:space="preserve">查询 </w:t>
-      </w:r>
-    </w:p>
-    <w:p>
-      <w:pPr>
-        <w:widowControl/>
-        <w:jc w:val="left"/>
-        <w:rPr>
-          <w:rFonts w:ascii="宋体" w:eastAsia="宋体" w:hAnsi="宋体" w:cs="宋体"/>
-          <w:kern w:val="0"/>
-          <w:szCs w:val="21"/>
-        </w:rPr>
-      </w:pPr>
-      <w:r>
-        <w:rPr>
-          <w:rFonts w:ascii="宋体" w:eastAsia="宋体" w:hAnsi="宋体" w:cs="宋体"/>
-          <w:kern w:val="0"/>
-          <w:szCs w:val="21"/>
-        </w:rPr>
-        <w:t>5 导入</w:t>
-      </w:r>
-      <w:proofErr w:type="spellStart"/>
-      <w:r>
-        <w:rPr>
-          <w:rFonts w:ascii="宋体" w:eastAsia="宋体" w:hAnsi="宋体" w:cs="宋体"/>
-          <w:kern w:val="0"/>
-          <w:szCs w:val="21"/>
-        </w:rPr>
-        <w:t>jbo</w:t>
-      </w:r>
-      <w:proofErr w:type="spellEnd"/>
-      <w:r>
-        <w:rPr>
-          <w:rFonts w:ascii="宋体" w:eastAsia="宋体" w:hAnsi="宋体" w:cs="宋体"/>
-          <w:kern w:val="0"/>
-          <w:szCs w:val="21"/>
-        </w:rPr>
-        <w:t xml:space="preserve"> 导入已经存在的</w:t>
-      </w:r>
-      <w:proofErr w:type="spellStart"/>
-      <w:r>
-        <w:rPr>
-          <w:rFonts w:ascii="宋体" w:eastAsia="宋体" w:hAnsi="宋体" w:cs="宋体"/>
-          <w:kern w:val="0"/>
-          <w:szCs w:val="21"/>
-        </w:rPr>
-        <w:t>jbo</w:t>
-      </w:r>
-      <w:proofErr w:type="spellEnd"/>
-      <w:r>
-        <w:rPr>
-          <w:rFonts w:ascii="宋体" w:eastAsia="宋体" w:hAnsi="宋体" w:cs="宋体"/>
-          <w:kern w:val="0"/>
-          <w:szCs w:val="21"/>
-        </w:rPr>
-        <w:t>文件 原本框架有点bug 避免出错</w:t>
+        <w:t xml:space="preserve">2菜单分配时 二级菜单有url 才会显示出来 </w:t>
+      </w:r>
+    </w:p>
+    <w:p>
+      <w:pPr>
+        <w:widowControl/>
+        <w:jc w:val="left"/>
+        <w:rPr>
+          <w:rFonts w:ascii="宋体" w:eastAsia="宋体" w:hAnsi="宋体" w:cs="宋体"/>
+          <w:kern w:val="0"/>
+          <w:szCs w:val="21"/>
+        </w:rPr>
+      </w:pPr>
+      <w:r>
+        <w:rPr>
+          <w:rFonts w:ascii="宋体" w:eastAsia="宋体" w:hAnsi="宋体" w:cs="宋体"/>
+          <w:kern w:val="0"/>
+          <w:szCs w:val="21"/>
+        </w:rPr>
+        <w:t xml:space="preserve">3对话框的sql语句不能加换行符 否则会报错 </w:t>
+      </w:r>
+    </w:p>
+    <w:p>
+      <w:pPr>
+        <w:widowControl/>
+        <w:jc w:val="left"/>
+        <w:rPr>
+          <w:rFonts w:ascii="宋体" w:eastAsia="宋体" w:hAnsi="宋体" w:cs="宋体"/>
+          <w:kern w:val="0"/>
+          <w:szCs w:val="21"/>
+        </w:rPr>
+      </w:pPr>
+      <w:r>
+        <w:rPr>
+          <w:rFonts w:ascii="宋体" w:eastAsia="宋体" w:hAnsi="宋体" w:cs="宋体"/>
+          <w:kern w:val="0"/>
+          <w:szCs w:val="21"/>
+        </w:rPr>
+        <w:t>5 导入jbo 导入已经存在的jbo文件 原本框架有点bug 避免出错</w:t>
       </w:r>
     </w:p>
     <w:p/>
+    <w:p/>
+    <w:p>
+      <w:pPr>
+        <w:pStyle w:val="1"/>
+      </w:pPr>
+      <w:r>
+        <w:rPr>
+          <w:rFonts w:hint="eastAsia"/>
+        </w:rPr>
+        <w:t>业务知识</w:t>
+      </w:r>
+    </w:p>
+    <w:p/>
+    <w:p>
+      <w:r>
+        <w:rPr>
+          <w:rFonts w:hint="eastAsia"/>
+        </w:rPr>
+        <w:t xml:space="preserve"> 贷款核算归纳起来主要做两件事：</w:t>
+      </w:r>
+    </w:p>
+    <w:p>
+      <w:r>
+        <w:rPr>
+          <w:rFonts w:hint="eastAsia"/>
+        </w:rPr>
+        <w:t>期供计算：利息、罚息、还款计划等。</w:t>
+      </w:r>
+    </w:p>
+    <w:p>
+      <w:r>
+        <w:rPr>
+          <w:rFonts w:hint="eastAsia"/>
+        </w:rPr>
+        <w:t>交易处理：清晰准确的记录每次事件的要素、过程及结果</w:t>
+      </w:r>
+    </w:p>
+    <w:p/>
+    <w:p/>
+    <w:p>
+      <w:r>
+        <w:rPr>
+          <w:rFonts w:hint="eastAsia"/>
+        </w:rPr>
+        <w:t>利息</w:t>
+      </w:r>
+    </w:p>
+    <w:p>
+      <w:r>
+        <w:rPr>
+          <w:rFonts w:hint="eastAsia"/>
+        </w:rPr>
+        <w:t>罚息</w:t>
+      </w:r>
+    </w:p>
+    <w:p>
+      <w:pPr>
+        <w:rPr>
+          <w:rFonts w:hint="eastAsia"/>
+        </w:rPr>
+      </w:pPr>
+      <w:r>
+        <w:rPr>
+          <w:rFonts w:hint="eastAsia"/>
+        </w:rPr>
+        <w:t>复利（复息）</w:t>
+      </w:r>
+    </w:p>
+    <w:p/>
+    <w:p>
+      <w:pPr>
+        <w:rPr>
+          <w:rFonts w:hint="eastAsia"/>
+        </w:rPr>
+      </w:pPr>
+      <w:r>
+        <w:rPr>
+          <w:noProof/>
+        </w:rPr>
+        <w:lastRenderedPageBreak/>
+        <w:drawing>
+          <wp:inline distT="0" distB="0" distL="0" distR="0" wp14:anchorId="7E7C5844" wp14:editId="57207F97">
+            <wp:extent cx="2755900" cy="5042414"/>
+            <wp:effectExtent l="0" t="0" r="6350" b="6350"/>
+            <wp:docPr id="2" name="图片 2" descr="文本, 信件&#10;&#10;描述已自动生成"/>
+            <wp:cNvGraphicFramePr>
+              <a:graphicFrameLocks xmlns:a="http://schemas.openxmlformats.org/drawingml/2006/main" noChangeAspect="1"/>
+            </wp:cNvGraphicFramePr>
+            <a:graphic xmlns:a="http://schemas.openxmlformats.org/drawingml/2006/main">
+              <a:graphicData uri="http://schemas.openxmlformats.org/drawingml/2006/picture">
+                <pic:pic xmlns:pic="http://schemas.openxmlformats.org/drawingml/2006/picture">
+                  <pic:nvPicPr>
+                    <pic:cNvPr id="2" name="图片 2" descr="文本, 信件&#10;&#10;描述已自动生成"/>
+                    <pic:cNvPicPr>
+                      <a:picLocks noChangeAspect="1" noChangeArrowheads="1"/>
+                    </pic:cNvPicPr>
+                  </pic:nvPicPr>
+                  <pic:blipFill>
+                    <a:blip r:embed="rId8" cstate="print">
+                      <a:extLst>
+                        <a:ext uri="{28A0092B-C50C-407E-A947-70E740481C1C}">
+                          <a14:useLocalDpi xmlns:a14="http://schemas.microsoft.com/office/drawing/2010/main" val="0"/>
+                        </a:ext>
+                      </a:extLst>
+                    </a:blip>
+                    <a:srcRect/>
+                    <a:stretch>
+                      <a:fillRect/>
+                    </a:stretch>
+                  </pic:blipFill>
+                  <pic:spPr bwMode="auto">
+                    <a:xfrm>
+                      <a:off x="0" y="0"/>
+                      <a:ext cx="2773331" cy="5074307"/>
+                    </a:xfrm>
+                    <a:prstGeom prst="rect">
+                      <a:avLst/>
+                    </a:prstGeom>
+                    <a:noFill/>
+                    <a:ln>
+                      <a:noFill/>
+                    </a:ln>
+                  </pic:spPr>
+                </pic:pic>
+              </a:graphicData>
+            </a:graphic>
+          </wp:inline>
+        </w:drawing>
+      </w:r>
+    </w:p>
     <w:sectPr>
       <w:pgSz w:w="11906" w:h="16838"/>
       <w:pgMar w:top="1440" w:right="1800" w:bottom="1440" w:left="1800" w:header="851" w:footer="992" w:gutter="0"/>
@@ -2167,6 +2030,145 @@
 <file path=word/numbering.xml><?xml version="1.0" encoding="utf-8"?>
 <w:numbering xmlns:wpc="http://schemas.microsoft.com/office/word/2010/wordprocessingCanvas" xmlns:cx="http://schemas.microsoft.com/office/drawing/2014/chartex" xmlns:cx1="http://schemas.microsoft.com/office/drawing/2015/9/8/chartex" xmlns:cx2="http://schemas.microsoft.com/office/drawing/2015/10/21/chartex" xmlns:cx3="http://schemas.microsoft.com/office/drawing/2016/5/9/chartex" xmlns:cx4="http://schemas.microsoft.com/office/drawing/2016/5/10/chartex" xmlns:cx5="http://schemas.microsoft.com/office/drawing/2016/5/11/chartex" xmlns:cx6="http://schemas.microsoft.com/office/drawing/2016/5/12/chartex" xmlns:cx7="http://schemas.microsoft.com/office/drawing/2016/5/13/chartex" xmlns:cx8="http://schemas.microsoft.com/office/drawing/2016/5/14/chartex" xmlns:mc="http://schemas.openxmlformats.org/markup-compatibility/2006" xmlns:aink="http://schemas.microsoft.com/office/drawing/2016/ink" xmlns:am3d="http://schemas.microsoft.com/office/drawing/2017/model3d" xmlns:o="urn:schemas-microsoft-com:office:office" xmlns:r="http://schemas.openxmlformats.org/officeDocument/2006/relationships" xmlns:m="http://schemas.openxmlformats.org/officeDocument/2006/math" xmlns:v="urn:schemas-microsoft-com:vml" xmlns:wp14="http://schemas.microsoft.com/office/word/2010/wordprocessingDrawing" xmlns:wp="http://schemas.openxmlformats.org/drawingml/2006/wordprocessingDrawing" xmlns:w10="urn:schemas-microsoft-com:office:word" xmlns:w="http://schemas.openxmlformats.org/wordprocessingml/2006/main" xmlns:w14="http://schemas.microsoft.com/office/word/2010/wordml" xmlns:w15="http://schemas.microsoft.com/office/word/2012/wordml" xmlns:w16cex="http://schemas.microsoft.com/office/word/2018/wordml/cex" xmlns:w16cid="http://schemas.microsoft.com/office/word/2016/wordml/cid" xmlns:w16="http://schemas.microsoft.com/office/word/2018/wordml" xmlns:w16sdtdh="http://schemas.microsoft.com/office/word/2020/wordml/sdtdatahash" xmlns:w16se="http://schemas.microsoft.com/office/word/2015/wordml/symex" xmlns:wpg="http://schemas.microsoft.com/office/word/2010/wordprocessingGroup" xmlns:wpi="http://schemas.microsoft.com/office/word/2010/wordprocessingInk" xmlns:wne="http://schemas.microsoft.com/office/word/2006/wordml" xmlns:wps="http://schemas.microsoft.com/office/word/2010/wordprocessingShape" mc:Ignorable="w14 w15 w16se w16cid w16 w16cex w16sdtdh wp14">
   <w:abstractNum w:abstractNumId="0" w15:restartNumberingAfterBreak="0">
+    <w:nsid w:val="13DD3B94"/>
+    <w:multiLevelType w:val="hybridMultilevel"/>
+    <w:tmpl w:val="9DA8CAF6"/>
+    <w:lvl w:ilvl="0" w:tplc="C36C9A8C">
+      <w:start w:val="1"/>
+      <w:numFmt w:val="bullet"/>
+      <w:lvlText w:val=""/>
+      <w:lvlJc w:val="left"/>
+      <w:pPr>
+        <w:tabs>
+          <w:tab w:val="num" w:pos="720"/>
+        </w:tabs>
+        <w:ind w:left="720" w:hanging="360"/>
+      </w:pPr>
+      <w:rPr>
+        <w:rFonts w:ascii="Wingdings" w:hAnsi="Wingdings" w:hint="default"/>
+      </w:rPr>
+    </w:lvl>
+    <w:lvl w:ilvl="1" w:tplc="53D80730">
+      <w:start w:val="1"/>
+      <w:numFmt w:val="bullet"/>
+      <w:lvlText w:val=""/>
+      <w:lvlJc w:val="left"/>
+      <w:pPr>
+        <w:tabs>
+          <w:tab w:val="num" w:pos="1440"/>
+        </w:tabs>
+        <w:ind w:left="1440" w:hanging="360"/>
+      </w:pPr>
+      <w:rPr>
+        <w:rFonts w:ascii="Wingdings" w:hAnsi="Wingdings" w:hint="default"/>
+      </w:rPr>
+    </w:lvl>
+    <w:lvl w:ilvl="2" w:tplc="0480EF9E">
+      <w:numFmt w:val="bullet"/>
+      <w:lvlText w:val=""/>
+      <w:lvlJc w:val="left"/>
+      <w:pPr>
+        <w:tabs>
+          <w:tab w:val="num" w:pos="2160"/>
+        </w:tabs>
+        <w:ind w:left="2160" w:hanging="360"/>
+      </w:pPr>
+      <w:rPr>
+        <w:rFonts w:ascii="Wingdings" w:hAnsi="Wingdings" w:hint="default"/>
+      </w:rPr>
+    </w:lvl>
+    <w:lvl w:ilvl="3" w:tplc="359AC262" w:tentative="1">
+      <w:start w:val="1"/>
+      <w:numFmt w:val="bullet"/>
+      <w:lvlText w:val=""/>
+      <w:lvlJc w:val="left"/>
+      <w:pPr>
+        <w:tabs>
+          <w:tab w:val="num" w:pos="2880"/>
+        </w:tabs>
+        <w:ind w:left="2880" w:hanging="360"/>
+      </w:pPr>
+      <w:rPr>
+        <w:rFonts w:ascii="Wingdings" w:hAnsi="Wingdings" w:hint="default"/>
+      </w:rPr>
+    </w:lvl>
+    <w:lvl w:ilvl="4" w:tplc="DB9EED46" w:tentative="1">
+      <w:start w:val="1"/>
+      <w:numFmt w:val="bullet"/>
+      <w:lvlText w:val=""/>
+      <w:lvlJc w:val="left"/>
+      <w:pPr>
+        <w:tabs>
+          <w:tab w:val="num" w:pos="3600"/>
+        </w:tabs>
+        <w:ind w:left="3600" w:hanging="360"/>
+      </w:pPr>
+      <w:rPr>
+        <w:rFonts w:ascii="Wingdings" w:hAnsi="Wingdings" w:hint="default"/>
+      </w:rPr>
+    </w:lvl>
+    <w:lvl w:ilvl="5" w:tplc="3CDC38EA" w:tentative="1">
+      <w:start w:val="1"/>
+      <w:numFmt w:val="bullet"/>
+      <w:lvlText w:val=""/>
+      <w:lvlJc w:val="left"/>
+      <w:pPr>
+        <w:tabs>
+          <w:tab w:val="num" w:pos="4320"/>
+        </w:tabs>
+        <w:ind w:left="4320" w:hanging="360"/>
+      </w:pPr>
+      <w:rPr>
+        <w:rFonts w:ascii="Wingdings" w:hAnsi="Wingdings" w:hint="default"/>
+      </w:rPr>
+    </w:lvl>
+    <w:lvl w:ilvl="6" w:tplc="F28C78D2" w:tentative="1">
+      <w:start w:val="1"/>
+      <w:numFmt w:val="bullet"/>
+      <w:lvlText w:val=""/>
+      <w:lvlJc w:val="left"/>
+      <w:pPr>
+        <w:tabs>
+          <w:tab w:val="num" w:pos="5040"/>
+        </w:tabs>
+        <w:ind w:left="5040" w:hanging="360"/>
+      </w:pPr>
+      <w:rPr>
+        <w:rFonts w:ascii="Wingdings" w:hAnsi="Wingdings" w:hint="default"/>
+      </w:rPr>
+    </w:lvl>
+    <w:lvl w:ilvl="7" w:tplc="A6021260" w:tentative="1">
+      <w:start w:val="1"/>
+      <w:numFmt w:val="bullet"/>
+      <w:lvlText w:val=""/>
+      <w:lvlJc w:val="left"/>
+      <w:pPr>
+        <w:tabs>
+          <w:tab w:val="num" w:pos="5760"/>
+        </w:tabs>
+        <w:ind w:left="5760" w:hanging="360"/>
+      </w:pPr>
+      <w:rPr>
+        <w:rFonts w:ascii="Wingdings" w:hAnsi="Wingdings" w:hint="default"/>
+      </w:rPr>
+    </w:lvl>
+    <w:lvl w:ilvl="8" w:tplc="57444B84" w:tentative="1">
+      <w:start w:val="1"/>
+      <w:numFmt w:val="bullet"/>
+      <w:lvlText w:val=""/>
+      <w:lvlJc w:val="left"/>
+      <w:pPr>
+        <w:tabs>
+          <w:tab w:val="num" w:pos="6480"/>
+        </w:tabs>
+        <w:ind w:left="6480" w:hanging="360"/>
+      </w:pPr>
+      <w:rPr>
+        <w:rFonts w:ascii="Wingdings" w:hAnsi="Wingdings" w:hint="default"/>
+      </w:rPr>
+    </w:lvl>
+  </w:abstractNum>
+  <w:abstractNum w:abstractNumId="1" w15:restartNumberingAfterBreak="0">
     <w:nsid w:val="16BC57F7"/>
     <w:multiLevelType w:val="multilevel"/>
     <w:tmpl w:val="C7B60A70"/>
@@ -2279,7 +2281,7 @@
       </w:pPr>
     </w:lvl>
   </w:abstractNum>
-  <w:abstractNum w:abstractNumId="1" w15:restartNumberingAfterBreak="0">
+  <w:abstractNum w:abstractNumId="2" w15:restartNumberingAfterBreak="0">
     <w:nsid w:val="77EA1184"/>
     <w:multiLevelType w:val="multilevel"/>
     <w:tmpl w:val="6DC2264A"/>
@@ -2392,7 +2394,7 @@
       </w:pPr>
     </w:lvl>
   </w:abstractNum>
-  <w:abstractNum w:abstractNumId="2" w15:restartNumberingAfterBreak="0">
+  <w:abstractNum w:abstractNumId="3" w15:restartNumberingAfterBreak="0">
     <w:nsid w:val="7D3D73E1"/>
     <w:multiLevelType w:val="multilevel"/>
     <w:tmpl w:val="940E518C"/>
@@ -2506,13 +2508,16 @@
     </w:lvl>
   </w:abstractNum>
   <w:num w:numId="1">
+    <w:abstractNumId w:val="3"/>
+  </w:num>
+  <w:num w:numId="2">
+    <w:abstractNumId w:val="1"/>
+  </w:num>
+  <w:num w:numId="3">
     <w:abstractNumId w:val="2"/>
   </w:num>
-  <w:num w:numId="2">
+  <w:num w:numId="4">
     <w:abstractNumId w:val="0"/>
-  </w:num>
-  <w:num w:numId="3">
-    <w:abstractNumId w:val="1"/>
   </w:num>
 </w:numbering>
 </file>
@@ -2917,6 +2922,28 @@
       <w:jc w:val="both"/>
     </w:pPr>
   </w:style>
+  <w:style w:type="paragraph" w:styleId="1">
+    <w:name w:val="heading 1"/>
+    <w:basedOn w:val="a"/>
+    <w:next w:val="a"/>
+    <w:link w:val="10"/>
+    <w:uiPriority w:val="9"/>
+    <w:qFormat/>
+    <w:rsid w:val="00746A80"/>
+    <w:pPr>
+      <w:keepNext/>
+      <w:keepLines/>
+      <w:spacing w:before="340" w:after="330" w:line="578" w:lineRule="auto"/>
+      <w:outlineLvl w:val="0"/>
+    </w:pPr>
+    <w:rPr>
+      <w:b/>
+      <w:bCs/>
+      <w:kern w:val="44"/>
+      <w:sz w:val="44"/>
+      <w:szCs w:val="44"/>
+    </w:rPr>
+  </w:style>
   <w:style w:type="paragraph" w:styleId="2">
     <w:name w:val="heading 2"/>
     <w:basedOn w:val="a"/>
@@ -2965,7 +2992,6 @@
   <w:style w:type="character" w:default="1" w:styleId="a0">
     <w:name w:val="Default Paragraph Font"/>
     <w:uiPriority w:val="1"/>
-    <w:semiHidden/>
     <w:unhideWhenUsed/>
   </w:style>
   <w:style w:type="table" w:default="1" w:styleId="a1">
@@ -3111,6 +3137,38 @@
     <w:name w:val="comment"/>
     <w:basedOn w:val="a0"/>
     <w:rsid w:val="00AA7617"/>
+  </w:style>
+  <w:style w:type="paragraph" w:styleId="a7">
+    <w:name w:val="List Paragraph"/>
+    <w:basedOn w:val="a"/>
+    <w:uiPriority w:val="34"/>
+    <w:qFormat/>
+    <w:rsid w:val="00746A80"/>
+    <w:pPr>
+      <w:widowControl/>
+      <w:ind w:firstLineChars="200" w:firstLine="420"/>
+      <w:jc w:val="left"/>
+    </w:pPr>
+    <w:rPr>
+      <w:rFonts w:ascii="宋体" w:eastAsia="宋体" w:hAnsi="宋体" w:cs="宋体"/>
+      <w:kern w:val="0"/>
+      <w:sz w:val="24"/>
+      <w:szCs w:val="24"/>
+    </w:rPr>
+  </w:style>
+  <w:style w:type="character" w:customStyle="1" w:styleId="10">
+    <w:name w:val="标题 1 字符"/>
+    <w:basedOn w:val="a0"/>
+    <w:link w:val="1"/>
+    <w:uiPriority w:val="9"/>
+    <w:rsid w:val="00746A80"/>
+    <w:rPr>
+      <w:b/>
+      <w:bCs/>
+      <w:kern w:val="44"/>
+      <w:sz w:val="44"/>
+      <w:szCs w:val="44"/>
+    </w:rPr>
   </w:style>
 </w:styles>
 </file>

--- a/company/companyNote.docx
+++ b/company/companyNote.docx
@@ -14,16 +14,18 @@
       </w:r>
     </w:p>
     <w:p>
-      <w:pPr>
+      <w:r>
         <w:rPr>
           <w:rFonts w:hint="eastAsia"/>
         </w:rPr>
-      </w:pPr>
+        <w:t xml:space="preserve">前端 </w:t>
+      </w:r>
+      <w:proofErr w:type="spellStart"/>
       <w:r>
         <w:rPr>
           <w:rFonts w:hint="eastAsia"/>
         </w:rPr>
-        <w:t>前端 run</w:t>
+        <w:t>run</w:t>
       </w:r>
       <w:r>
         <w:t>M</w:t>
@@ -32,7 +34,14 @@
         <w:rPr>
           <w:rFonts w:hint="eastAsia"/>
         </w:rPr>
-        <w:t>ethod（“类名”，“方法名”，</w:t>
+        <w:t>ethod</w:t>
+      </w:r>
+      <w:proofErr w:type="spellEnd"/>
+      <w:r>
+        <w:rPr>
+          <w:rFonts w:hint="eastAsia"/>
+        </w:rPr>
+        <w:t>（“类名”，“方法名”，</w:t>
       </w:r>
       <w:r>
         <w:t>”</w:t>
@@ -50,15 +59,71 @@
         <w:rPr>
           <w:rFonts w:hint="eastAsia"/>
         </w:rPr>
-        <w:t>）对应数据库的metho</w:t>
-      </w:r>
-      <w:r>
-        <w:t xml:space="preserve">d_class </w:t>
+        <w:t>）对应数据库的</w:t>
+      </w:r>
+      <w:r>
+        <w:t>class</w:t>
+      </w:r>
+      <w:r>
+        <w:t>_</w:t>
+      </w:r>
+      <w:r>
+        <w:rPr>
+          <w:rFonts w:hint="eastAsia"/>
+        </w:rPr>
+        <w:t xml:space="preserve"> </w:t>
+      </w:r>
+      <w:r>
+        <w:rPr>
+          <w:rFonts w:hint="eastAsia"/>
+        </w:rPr>
+        <w:t>metho</w:t>
+      </w:r>
+      <w:r>
+        <w:t>d</w:t>
+      </w:r>
+      <w:r>
+        <w:t xml:space="preserve"> </w:t>
       </w:r>
     </w:p>
     <w:p>
       <w:pPr>
         <w:pStyle w:val="2"/>
+      </w:pPr>
+      <w:r>
+        <w:rPr>
+          <w:rFonts w:hint="eastAsia"/>
+        </w:rPr>
+        <w:t>流水号定义</w:t>
+      </w:r>
+    </w:p>
+    <w:p>
+      <w:pPr>
+        <w:rPr>
+          <w:rFonts w:hint="eastAsia"/>
+        </w:rPr>
+      </w:pPr>
+      <w:r>
+        <w:rPr>
+          <w:rFonts w:hint="eastAsia"/>
+        </w:rPr>
+        <w:t xml:space="preserve">数据表 </w:t>
+      </w:r>
+      <w:proofErr w:type="spellStart"/>
+      <w:r>
+        <w:rPr>
+          <w:rFonts w:hint="eastAsia"/>
+        </w:rPr>
+        <w:t>object_</w:t>
+      </w:r>
+      <w:r>
+        <w:t>maxsnd</w:t>
+      </w:r>
+      <w:proofErr w:type="spellEnd"/>
+    </w:p>
+    <w:p>
+      <w:pPr>
+        <w:pStyle w:val="2"/>
         <w:rPr>
           <w:szCs w:val="21"/>
         </w:rPr>
@@ -83,7 +148,43 @@
           <w:kern w:val="0"/>
           <w:szCs w:val="21"/>
         </w:rPr>
-        <w:t xml:space="preserve">Log logger = ARE.getLog(当前所在类名.class.getName()); </w:t>
+        <w:t xml:space="preserve">Log logger = </w:t>
+      </w:r>
+      <w:proofErr w:type="spellStart"/>
+      <w:r>
+        <w:rPr>
+          <w:rFonts w:ascii="宋体" w:eastAsia="宋体" w:hAnsi="宋体" w:cs="宋体"/>
+          <w:kern w:val="0"/>
+          <w:szCs w:val="21"/>
+        </w:rPr>
+        <w:t>ARE.getLog</w:t>
+      </w:r>
+      <w:proofErr w:type="spellEnd"/>
+      <w:r>
+        <w:rPr>
+          <w:rFonts w:ascii="宋体" w:eastAsia="宋体" w:hAnsi="宋体" w:cs="宋体"/>
+          <w:kern w:val="0"/>
+          <w:szCs w:val="21"/>
+        </w:rPr>
+        <w:t>(当前所在类名.</w:t>
+      </w:r>
+      <w:proofErr w:type="spellStart"/>
+      <w:r>
+        <w:rPr>
+          <w:rFonts w:ascii="宋体" w:eastAsia="宋体" w:hAnsi="宋体" w:cs="宋体"/>
+          <w:kern w:val="0"/>
+          <w:szCs w:val="21"/>
+        </w:rPr>
+        <w:t>class.getName</w:t>
+      </w:r>
+      <w:proofErr w:type="spellEnd"/>
+      <w:r>
+        <w:rPr>
+          <w:rFonts w:ascii="宋体" w:eastAsia="宋体" w:hAnsi="宋体" w:cs="宋体"/>
+          <w:kern w:val="0"/>
+          <w:szCs w:val="21"/>
+        </w:rPr>
+        <w:t xml:space="preserve">()); </w:t>
       </w:r>
     </w:p>
     <w:p>
@@ -121,7 +222,25 @@
           <w:kern w:val="0"/>
           <w:szCs w:val="21"/>
         </w:rPr>
-        <w:t xml:space="preserve">int i=10/0; </w:t>
+        <w:t xml:space="preserve">int </w:t>
+      </w:r>
+      <w:proofErr w:type="spellStart"/>
+      <w:r>
+        <w:rPr>
+          <w:rFonts w:ascii="宋体" w:eastAsia="宋体" w:hAnsi="宋体" w:cs="宋体"/>
+          <w:kern w:val="0"/>
+          <w:szCs w:val="21"/>
+        </w:rPr>
+        <w:t>i</w:t>
+      </w:r>
+      <w:proofErr w:type="spellEnd"/>
+      <w:r>
+        <w:rPr>
+          <w:rFonts w:ascii="宋体" w:eastAsia="宋体" w:hAnsi="宋体" w:cs="宋体"/>
+          <w:kern w:val="0"/>
+          <w:szCs w:val="21"/>
+        </w:rPr>
+        <w:t xml:space="preserve">=10/0; </w:t>
       </w:r>
     </w:p>
     <w:p>
@@ -172,13 +291,23 @@
           <w:szCs w:val="21"/>
         </w:rPr>
       </w:pPr>
-      <w:r>
-        <w:rPr>
-          <w:rFonts w:ascii="宋体" w:eastAsia="宋体" w:hAnsi="宋体" w:cs="宋体"/>
-          <w:kern w:val="0"/>
-          <w:szCs w:val="21"/>
-        </w:rPr>
-        <w:t xml:space="preserve">logger.debug("------异常", e); </w:t>
+      <w:proofErr w:type="spellStart"/>
+      <w:r>
+        <w:rPr>
+          <w:rFonts w:ascii="宋体" w:eastAsia="宋体" w:hAnsi="宋体" w:cs="宋体"/>
+          <w:kern w:val="0"/>
+          <w:szCs w:val="21"/>
+        </w:rPr>
+        <w:t>logger.debug</w:t>
+      </w:r>
+      <w:proofErr w:type="spellEnd"/>
+      <w:r>
+        <w:rPr>
+          <w:rFonts w:ascii="宋体" w:eastAsia="宋体" w:hAnsi="宋体" w:cs="宋体"/>
+          <w:kern w:val="0"/>
+          <w:szCs w:val="21"/>
+        </w:rPr>
+        <w:t xml:space="preserve">("------异常", e); </w:t>
       </w:r>
     </w:p>
     <w:p>
@@ -221,6 +350,7 @@
           <w:szCs w:val="21"/>
         </w:rPr>
       </w:pPr>
+      <w:proofErr w:type="spellStart"/>
       <w:r>
         <w:rPr>
           <w:rFonts w:ascii="宋体" w:eastAsia="宋体" w:hAnsi="宋体" w:cs="宋体"/>
@@ -245,6 +375,7 @@
         </w:rPr>
         <w:t>_tree_library</w:t>
       </w:r>
+      <w:proofErr w:type="spellEnd"/>
     </w:p>
     <w:p>
       <w:pPr>
@@ -430,9 +561,11 @@
           <w:szCs w:val="21"/>
         </w:rPr>
       </w:pPr>
+      <w:proofErr w:type="spellStart"/>
       <w:r>
         <w:t>jbo</w:t>
       </w:r>
+      <w:proofErr w:type="spellEnd"/>
     </w:p>
     <w:p>
       <w:pPr>
@@ -509,16 +642,77 @@
           <w:szCs w:val="18"/>
         </w:rPr>
       </w:pPr>
-      <w:r>
-        <w:rPr>
-          <w:rFonts w:ascii="Consolas" w:eastAsia="宋体" w:hAnsi="Consolas" w:cs="宋体"/>
-          <w:color w:val="000000"/>
-          <w:kern w:val="0"/>
-          <w:sz w:val="18"/>
-          <w:szCs w:val="18"/>
-          <w:bdr w:val="none" w:sz="0" w:space="0" w:color="auto" w:frame="1"/>
-        </w:rPr>
-        <w:t>JBOTransaction tx = JBOFactory.createJBOTransaction();   </w:t>
+      <w:proofErr w:type="spellStart"/>
+      <w:r>
+        <w:rPr>
+          <w:rFonts w:ascii="Consolas" w:eastAsia="宋体" w:hAnsi="Consolas" w:cs="宋体"/>
+          <w:color w:val="000000"/>
+          <w:kern w:val="0"/>
+          <w:sz w:val="18"/>
+          <w:szCs w:val="18"/>
+          <w:bdr w:val="none" w:sz="0" w:space="0" w:color="auto" w:frame="1"/>
+        </w:rPr>
+        <w:t>JBOTransaction</w:t>
+      </w:r>
+      <w:proofErr w:type="spellEnd"/>
+      <w:r>
+        <w:rPr>
+          <w:rFonts w:ascii="Consolas" w:eastAsia="宋体" w:hAnsi="Consolas" w:cs="宋体"/>
+          <w:color w:val="000000"/>
+          <w:kern w:val="0"/>
+          <w:sz w:val="18"/>
+          <w:szCs w:val="18"/>
+          <w:bdr w:val="none" w:sz="0" w:space="0" w:color="auto" w:frame="1"/>
+        </w:rPr>
+        <w:t> </w:t>
+      </w:r>
+      <w:proofErr w:type="spellStart"/>
+      <w:r>
+        <w:rPr>
+          <w:rFonts w:ascii="Consolas" w:eastAsia="宋体" w:hAnsi="Consolas" w:cs="宋体"/>
+          <w:color w:val="000000"/>
+          <w:kern w:val="0"/>
+          <w:sz w:val="18"/>
+          <w:szCs w:val="18"/>
+          <w:bdr w:val="none" w:sz="0" w:space="0" w:color="auto" w:frame="1"/>
+        </w:rPr>
+        <w:t>tx</w:t>
+      </w:r>
+      <w:proofErr w:type="spellEnd"/>
+      <w:r>
+        <w:rPr>
+          <w:rFonts w:ascii="Consolas" w:eastAsia="宋体" w:hAnsi="Consolas" w:cs="宋体"/>
+          <w:color w:val="000000"/>
+          <w:kern w:val="0"/>
+          <w:sz w:val="18"/>
+          <w:szCs w:val="18"/>
+          <w:bdr w:val="none" w:sz="0" w:space="0" w:color="auto" w:frame="1"/>
+        </w:rPr>
+        <w:t> = </w:t>
+      </w:r>
+      <w:proofErr w:type="spellStart"/>
+      <w:r>
+        <w:rPr>
+          <w:rFonts w:ascii="Consolas" w:eastAsia="宋体" w:hAnsi="Consolas" w:cs="宋体"/>
+          <w:color w:val="000000"/>
+          <w:kern w:val="0"/>
+          <w:sz w:val="18"/>
+          <w:szCs w:val="18"/>
+          <w:bdr w:val="none" w:sz="0" w:space="0" w:color="auto" w:frame="1"/>
+        </w:rPr>
+        <w:t>JBOFactory.createJBOTransaction</w:t>
+      </w:r>
+      <w:proofErr w:type="spellEnd"/>
+      <w:r>
+        <w:rPr>
+          <w:rFonts w:ascii="Consolas" w:eastAsia="宋体" w:hAnsi="Consolas" w:cs="宋体"/>
+          <w:color w:val="000000"/>
+          <w:kern w:val="0"/>
+          <w:sz w:val="18"/>
+          <w:szCs w:val="18"/>
+          <w:bdr w:val="none" w:sz="0" w:space="0" w:color="auto" w:frame="1"/>
+        </w:rPr>
+        <w:t>();   </w:t>
       </w:r>
     </w:p>
     <w:p>
@@ -597,16 +791,29 @@
           <w:szCs w:val="18"/>
         </w:rPr>
       </w:pPr>
-      <w:r>
-        <w:rPr>
-          <w:rFonts w:ascii="Consolas" w:eastAsia="宋体" w:hAnsi="Consolas" w:cs="宋体"/>
-          <w:color w:val="000000"/>
-          <w:kern w:val="0"/>
-          <w:sz w:val="18"/>
-          <w:szCs w:val="18"/>
-          <w:bdr w:val="none" w:sz="0" w:space="0" w:color="auto" w:frame="1"/>
-        </w:rPr>
-        <w:t>tx.join(m);   </w:t>
+      <w:proofErr w:type="spellStart"/>
+      <w:r>
+        <w:rPr>
+          <w:rFonts w:ascii="Consolas" w:eastAsia="宋体" w:hAnsi="Consolas" w:cs="宋体"/>
+          <w:color w:val="000000"/>
+          <w:kern w:val="0"/>
+          <w:sz w:val="18"/>
+          <w:szCs w:val="18"/>
+          <w:bdr w:val="none" w:sz="0" w:space="0" w:color="auto" w:frame="1"/>
+        </w:rPr>
+        <w:t>tx.join</w:t>
+      </w:r>
+      <w:proofErr w:type="spellEnd"/>
+      <w:r>
+        <w:rPr>
+          <w:rFonts w:ascii="Consolas" w:eastAsia="宋体" w:hAnsi="Consolas" w:cs="宋体"/>
+          <w:color w:val="000000"/>
+          <w:kern w:val="0"/>
+          <w:sz w:val="18"/>
+          <w:szCs w:val="18"/>
+          <w:bdr w:val="none" w:sz="0" w:space="0" w:color="auto" w:frame="1"/>
+        </w:rPr>
+        <w:t>(m);   </w:t>
       </w:r>
     </w:p>
     <w:p>
@@ -630,6 +837,7 @@
           <w:szCs w:val="18"/>
         </w:rPr>
       </w:pPr>
+      <w:proofErr w:type="spellStart"/>
       <w:r>
         <w:rPr>
           <w:rFonts w:ascii="Consolas" w:eastAsia="宋体" w:hAnsi="Consolas" w:cs="宋体"/>
@@ -640,7 +848,43 @@
           <w:bdr w:val="none" w:sz="0" w:space="0" w:color="auto" w:frame="1"/>
         </w:rPr>
         <w:lastRenderedPageBreak/>
-        <w:t>BizObject me2 = m.newObject();</w:t>
+        <w:t>BizObject</w:t>
+      </w:r>
+      <w:proofErr w:type="spellEnd"/>
+      <w:r>
+        <w:rPr>
+          <w:rFonts w:ascii="Consolas" w:eastAsia="宋体" w:hAnsi="Consolas" w:cs="宋体"/>
+          <w:color w:val="000000"/>
+          <w:kern w:val="0"/>
+          <w:sz w:val="18"/>
+          <w:szCs w:val="18"/>
+          <w:bdr w:val="none" w:sz="0" w:space="0" w:color="auto" w:frame="1"/>
+        </w:rPr>
+        <w:t> me2 = </w:t>
+      </w:r>
+      <w:proofErr w:type="spellStart"/>
+      <w:r>
+        <w:rPr>
+          <w:rFonts w:ascii="Consolas" w:eastAsia="宋体" w:hAnsi="Consolas" w:cs="宋体"/>
+          <w:color w:val="000000"/>
+          <w:kern w:val="0"/>
+          <w:sz w:val="18"/>
+          <w:szCs w:val="18"/>
+          <w:bdr w:val="none" w:sz="0" w:space="0" w:color="auto" w:frame="1"/>
+        </w:rPr>
+        <w:t>m.newObject</w:t>
+      </w:r>
+      <w:proofErr w:type="spellEnd"/>
+      <w:r>
+        <w:rPr>
+          <w:rFonts w:ascii="Consolas" w:eastAsia="宋体" w:hAnsi="Consolas" w:cs="宋体"/>
+          <w:color w:val="000000"/>
+          <w:kern w:val="0"/>
+          <w:sz w:val="18"/>
+          <w:szCs w:val="18"/>
+          <w:bdr w:val="none" w:sz="0" w:space="0" w:color="auto" w:frame="1"/>
+        </w:rPr>
+        <w:t>();</w:t>
       </w:r>
       <w:r>
         <w:rPr>
@@ -741,6 +985,7 @@
         </w:rPr>
         <w:t>, </w:t>
       </w:r>
+      <w:proofErr w:type="spellStart"/>
       <w:r>
         <w:rPr>
           <w:rFonts w:ascii="Consolas" w:eastAsia="宋体" w:hAnsi="Consolas" w:cs="宋体"/>
@@ -763,7 +1008,19 @@
           <w:szCs w:val="18"/>
           <w:bdr w:val="none" w:sz="0" w:space="0" w:color="auto" w:frame="1"/>
         </w:rPr>
-        <w:t>.protocolAppid);   </w:t>
+        <w:t>.protocolAppid</w:t>
+      </w:r>
+      <w:proofErr w:type="spellEnd"/>
+      <w:r>
+        <w:rPr>
+          <w:rFonts w:ascii="Consolas" w:eastAsia="宋体" w:hAnsi="Consolas" w:cs="宋体"/>
+          <w:color w:val="000000"/>
+          <w:kern w:val="0"/>
+          <w:sz w:val="18"/>
+          <w:szCs w:val="18"/>
+          <w:bdr w:val="none" w:sz="0" w:space="0" w:color="auto" w:frame="1"/>
+        </w:rPr>
+        <w:t>);   </w:t>
       </w:r>
     </w:p>
     <w:p>
@@ -820,6 +1077,7 @@
         </w:rPr>
         <w:t>, </w:t>
       </w:r>
+      <w:proofErr w:type="spellStart"/>
       <w:r>
         <w:rPr>
           <w:rFonts w:ascii="Consolas" w:eastAsia="宋体" w:hAnsi="Consolas" w:cs="宋体"/>
@@ -842,7 +1100,19 @@
           <w:szCs w:val="18"/>
           <w:bdr w:val="none" w:sz="0" w:space="0" w:color="auto" w:frame="1"/>
         </w:rPr>
-        <w:t>.protocolID);   </w:t>
+        <w:t>.protocolID</w:t>
+      </w:r>
+      <w:proofErr w:type="spellEnd"/>
+      <w:r>
+        <w:rPr>
+          <w:rFonts w:ascii="Consolas" w:eastAsia="宋体" w:hAnsi="Consolas" w:cs="宋体"/>
+          <w:color w:val="000000"/>
+          <w:kern w:val="0"/>
+          <w:sz w:val="18"/>
+          <w:szCs w:val="18"/>
+          <w:bdr w:val="none" w:sz="0" w:space="0" w:color="auto" w:frame="1"/>
+        </w:rPr>
+        <w:t>);   </w:t>
       </w:r>
     </w:p>
     <w:p>
@@ -866,16 +1136,29 @@
           <w:szCs w:val="18"/>
         </w:rPr>
       </w:pPr>
-      <w:r>
-        <w:rPr>
-          <w:rFonts w:ascii="Consolas" w:eastAsia="宋体" w:hAnsi="Consolas" w:cs="宋体"/>
-          <w:color w:val="000000"/>
-          <w:kern w:val="0"/>
-          <w:sz w:val="18"/>
-          <w:szCs w:val="18"/>
-          <w:bdr w:val="none" w:sz="0" w:space="0" w:color="auto" w:frame="1"/>
-        </w:rPr>
-        <w:t>m.saveObject(me2);   </w:t>
+      <w:proofErr w:type="spellStart"/>
+      <w:r>
+        <w:rPr>
+          <w:rFonts w:ascii="Consolas" w:eastAsia="宋体" w:hAnsi="Consolas" w:cs="宋体"/>
+          <w:color w:val="000000"/>
+          <w:kern w:val="0"/>
+          <w:sz w:val="18"/>
+          <w:szCs w:val="18"/>
+          <w:bdr w:val="none" w:sz="0" w:space="0" w:color="auto" w:frame="1"/>
+        </w:rPr>
+        <w:t>m.saveObject</w:t>
+      </w:r>
+      <w:proofErr w:type="spellEnd"/>
+      <w:r>
+        <w:rPr>
+          <w:rFonts w:ascii="Consolas" w:eastAsia="宋体" w:hAnsi="Consolas" w:cs="宋体"/>
+          <w:color w:val="000000"/>
+          <w:kern w:val="0"/>
+          <w:sz w:val="18"/>
+          <w:szCs w:val="18"/>
+          <w:bdr w:val="none" w:sz="0" w:space="0" w:color="auto" w:frame="1"/>
+        </w:rPr>
+        <w:t>(me2);   </w:t>
       </w:r>
     </w:p>
     <w:p>
@@ -932,16 +1215,29 @@
           <w:szCs w:val="18"/>
         </w:rPr>
       </w:pPr>
-      <w:r>
-        <w:rPr>
-          <w:rFonts w:ascii="Consolas" w:eastAsia="宋体" w:hAnsi="Consolas" w:cs="宋体"/>
-          <w:color w:val="000000"/>
-          <w:kern w:val="0"/>
-          <w:sz w:val="18"/>
-          <w:szCs w:val="18"/>
-          <w:bdr w:val="none" w:sz="0" w:space="0" w:color="auto" w:frame="1"/>
-        </w:rPr>
-        <w:t>tx.commit();   </w:t>
+      <w:proofErr w:type="spellStart"/>
+      <w:r>
+        <w:rPr>
+          <w:rFonts w:ascii="Consolas" w:eastAsia="宋体" w:hAnsi="Consolas" w:cs="宋体"/>
+          <w:color w:val="000000"/>
+          <w:kern w:val="0"/>
+          <w:sz w:val="18"/>
+          <w:szCs w:val="18"/>
+          <w:bdr w:val="none" w:sz="0" w:space="0" w:color="auto" w:frame="1"/>
+        </w:rPr>
+        <w:t>tx.commit</w:t>
+      </w:r>
+      <w:proofErr w:type="spellEnd"/>
+      <w:r>
+        <w:rPr>
+          <w:rFonts w:ascii="Consolas" w:eastAsia="宋体" w:hAnsi="Consolas" w:cs="宋体"/>
+          <w:color w:val="000000"/>
+          <w:kern w:val="0"/>
+          <w:sz w:val="18"/>
+          <w:szCs w:val="18"/>
+          <w:bdr w:val="none" w:sz="0" w:space="0" w:color="auto" w:frame="1"/>
+        </w:rPr>
+        <w:t>();   </w:t>
       </w:r>
     </w:p>
     <w:p>
@@ -1090,7 +1386,31 @@
           <w:szCs w:val="18"/>
           <w:bdr w:val="none" w:sz="0" w:space="0" w:color="auto" w:frame="1"/>
         </w:rPr>
-        <w:t> (tx != </w:t>
+        <w:t> (</w:t>
+      </w:r>
+      <w:proofErr w:type="spellStart"/>
+      <w:r>
+        <w:rPr>
+          <w:rFonts w:ascii="Consolas" w:eastAsia="宋体" w:hAnsi="Consolas" w:cs="宋体"/>
+          <w:color w:val="000000"/>
+          <w:kern w:val="0"/>
+          <w:sz w:val="18"/>
+          <w:szCs w:val="18"/>
+          <w:bdr w:val="none" w:sz="0" w:space="0" w:color="auto" w:frame="1"/>
+        </w:rPr>
+        <w:t>tx</w:t>
+      </w:r>
+      <w:proofErr w:type="spellEnd"/>
+      <w:r>
+        <w:rPr>
+          <w:rFonts w:ascii="Consolas" w:eastAsia="宋体" w:hAnsi="Consolas" w:cs="宋体"/>
+          <w:color w:val="000000"/>
+          <w:kern w:val="0"/>
+          <w:sz w:val="18"/>
+          <w:szCs w:val="18"/>
+          <w:bdr w:val="none" w:sz="0" w:space="0" w:color="auto" w:frame="1"/>
+        </w:rPr>
+        <w:t> != </w:t>
       </w:r>
       <w:r>
         <w:rPr>
@@ -1138,16 +1458,29 @@
           <w:szCs w:val="18"/>
         </w:rPr>
       </w:pPr>
-      <w:r>
-        <w:rPr>
-          <w:rFonts w:ascii="Consolas" w:eastAsia="宋体" w:hAnsi="Consolas" w:cs="宋体"/>
-          <w:color w:val="000000"/>
-          <w:kern w:val="0"/>
-          <w:sz w:val="18"/>
-          <w:szCs w:val="18"/>
-          <w:bdr w:val="none" w:sz="0" w:space="0" w:color="auto" w:frame="1"/>
-        </w:rPr>
-        <w:t>tx.rollback();   </w:t>
+      <w:proofErr w:type="spellStart"/>
+      <w:r>
+        <w:rPr>
+          <w:rFonts w:ascii="Consolas" w:eastAsia="宋体" w:hAnsi="Consolas" w:cs="宋体"/>
+          <w:color w:val="000000"/>
+          <w:kern w:val="0"/>
+          <w:sz w:val="18"/>
+          <w:szCs w:val="18"/>
+          <w:bdr w:val="none" w:sz="0" w:space="0" w:color="auto" w:frame="1"/>
+        </w:rPr>
+        <w:t>tx.rollback</w:t>
+      </w:r>
+      <w:proofErr w:type="spellEnd"/>
+      <w:r>
+        <w:rPr>
+          <w:rFonts w:ascii="Consolas" w:eastAsia="宋体" w:hAnsi="Consolas" w:cs="宋体"/>
+          <w:color w:val="000000"/>
+          <w:kern w:val="0"/>
+          <w:sz w:val="18"/>
+          <w:szCs w:val="18"/>
+          <w:bdr w:val="none" w:sz="0" w:space="0" w:color="auto" w:frame="1"/>
+        </w:rPr>
+        <w:t>();   </w:t>
       </w:r>
     </w:p>
     <w:p>
@@ -1204,7 +1537,31 @@
           <w:szCs w:val="18"/>
           <w:bdr w:val="none" w:sz="0" w:space="0" w:color="auto" w:frame="1"/>
         </w:rPr>
-        <w:t> (JBOException e1) {   </w:t>
+        <w:t> (</w:t>
+      </w:r>
+      <w:proofErr w:type="spellStart"/>
+      <w:r>
+        <w:rPr>
+          <w:rFonts w:ascii="Consolas" w:eastAsia="宋体" w:hAnsi="Consolas" w:cs="宋体"/>
+          <w:color w:val="000000"/>
+          <w:kern w:val="0"/>
+          <w:sz w:val="18"/>
+          <w:szCs w:val="18"/>
+          <w:bdr w:val="none" w:sz="0" w:space="0" w:color="auto" w:frame="1"/>
+        </w:rPr>
+        <w:t>JBOException</w:t>
+      </w:r>
+      <w:proofErr w:type="spellEnd"/>
+      <w:r>
+        <w:rPr>
+          <w:rFonts w:ascii="Consolas" w:eastAsia="宋体" w:hAnsi="Consolas" w:cs="宋体"/>
+          <w:color w:val="000000"/>
+          <w:kern w:val="0"/>
+          <w:sz w:val="18"/>
+          <w:szCs w:val="18"/>
+          <w:bdr w:val="none" w:sz="0" w:space="0" w:color="auto" w:frame="1"/>
+        </w:rPr>
+        <w:t> e1) {   </w:t>
       </w:r>
     </w:p>
     <w:p>
@@ -1283,7 +1640,15 @@
         <w:pStyle w:val="3"/>
       </w:pPr>
       <w:r>
-        <w:t>删除 跟修改差不多 修改sql字符串即可</w:t>
+        <w:t>删除 跟修改差不多 修改</w:t>
+      </w:r>
+      <w:proofErr w:type="spellStart"/>
+      <w:r>
+        <w:t>sql</w:t>
+      </w:r>
+      <w:proofErr w:type="spellEnd"/>
+      <w:r>
+        <w:t>字符串即可</w:t>
       </w:r>
     </w:p>
     <w:p>
@@ -1494,16 +1859,29 @@
           <w:szCs w:val="18"/>
         </w:rPr>
       </w:pPr>
-      <w:r>
-        <w:rPr>
-          <w:rFonts w:ascii="Consolas" w:eastAsia="宋体" w:hAnsi="Consolas" w:cs="宋体"/>
-          <w:color w:val="000000"/>
-          <w:kern w:val="0"/>
-          <w:sz w:val="18"/>
-          <w:szCs w:val="18"/>
-          <w:bdr w:val="none" w:sz="0" w:space="0" w:color="auto" w:frame="1"/>
-        </w:rPr>
-        <w:t>bq.executeUpdate();  </w:t>
+      <w:proofErr w:type="spellStart"/>
+      <w:r>
+        <w:rPr>
+          <w:rFonts w:ascii="Consolas" w:eastAsia="宋体" w:hAnsi="Consolas" w:cs="宋体"/>
+          <w:color w:val="000000"/>
+          <w:kern w:val="0"/>
+          <w:sz w:val="18"/>
+          <w:szCs w:val="18"/>
+          <w:bdr w:val="none" w:sz="0" w:space="0" w:color="auto" w:frame="1"/>
+        </w:rPr>
+        <w:t>bq.executeUpdate</w:t>
+      </w:r>
+      <w:proofErr w:type="spellEnd"/>
+      <w:r>
+        <w:rPr>
+          <w:rFonts w:ascii="Consolas" w:eastAsia="宋体" w:hAnsi="Consolas" w:cs="宋体"/>
+          <w:color w:val="000000"/>
+          <w:kern w:val="0"/>
+          <w:sz w:val="18"/>
+          <w:szCs w:val="18"/>
+          <w:bdr w:val="none" w:sz="0" w:space="0" w:color="auto" w:frame="1"/>
+        </w:rPr>
+        <w:t>();  </w:t>
       </w:r>
     </w:p>
     <w:p>
@@ -1807,45 +2185,117 @@
           <w:kern w:val="0"/>
           <w:szCs w:val="21"/>
         </w:rPr>
-        <w:t xml:space="preserve">2菜单分配时 二级菜单有url 才会显示出来 </w:t>
-      </w:r>
-    </w:p>
-    <w:p>
-      <w:pPr>
-        <w:widowControl/>
-        <w:jc w:val="left"/>
-        <w:rPr>
-          <w:rFonts w:ascii="宋体" w:eastAsia="宋体" w:hAnsi="宋体" w:cs="宋体"/>
-          <w:kern w:val="0"/>
-          <w:szCs w:val="21"/>
-        </w:rPr>
-      </w:pPr>
-      <w:r>
-        <w:rPr>
-          <w:rFonts w:ascii="宋体" w:eastAsia="宋体" w:hAnsi="宋体" w:cs="宋体"/>
-          <w:kern w:val="0"/>
-          <w:szCs w:val="21"/>
-        </w:rPr>
-        <w:t xml:space="preserve">3对话框的sql语句不能加换行符 否则会报错 </w:t>
-      </w:r>
-    </w:p>
-    <w:p>
-      <w:pPr>
-        <w:widowControl/>
-        <w:jc w:val="left"/>
-        <w:rPr>
-          <w:rFonts w:ascii="宋体" w:eastAsia="宋体" w:hAnsi="宋体" w:cs="宋体"/>
-          <w:kern w:val="0"/>
-          <w:szCs w:val="21"/>
-        </w:rPr>
-      </w:pPr>
-      <w:r>
-        <w:rPr>
-          <w:rFonts w:ascii="宋体" w:eastAsia="宋体" w:hAnsi="宋体" w:cs="宋体"/>
-          <w:kern w:val="0"/>
-          <w:szCs w:val="21"/>
-        </w:rPr>
-        <w:t>5 导入jbo 导入已经存在的jbo文件 原本框架有点bug 避免出错</w:t>
+        <w:t>2菜单分配时 二级菜单有</w:t>
+      </w:r>
+      <w:proofErr w:type="spellStart"/>
+      <w:r>
+        <w:rPr>
+          <w:rFonts w:ascii="宋体" w:eastAsia="宋体" w:hAnsi="宋体" w:cs="宋体"/>
+          <w:kern w:val="0"/>
+          <w:szCs w:val="21"/>
+        </w:rPr>
+        <w:t>url</w:t>
+      </w:r>
+      <w:proofErr w:type="spellEnd"/>
+      <w:r>
+        <w:rPr>
+          <w:rFonts w:ascii="宋体" w:eastAsia="宋体" w:hAnsi="宋体" w:cs="宋体"/>
+          <w:kern w:val="0"/>
+          <w:szCs w:val="21"/>
+        </w:rPr>
+        <w:t xml:space="preserve"> 才会显示出来 </w:t>
+      </w:r>
+    </w:p>
+    <w:p>
+      <w:pPr>
+        <w:widowControl/>
+        <w:jc w:val="left"/>
+        <w:rPr>
+          <w:rFonts w:ascii="宋体" w:eastAsia="宋体" w:hAnsi="宋体" w:cs="宋体"/>
+          <w:kern w:val="0"/>
+          <w:szCs w:val="21"/>
+        </w:rPr>
+      </w:pPr>
+      <w:r>
+        <w:rPr>
+          <w:rFonts w:ascii="宋体" w:eastAsia="宋体" w:hAnsi="宋体" w:cs="宋体"/>
+          <w:kern w:val="0"/>
+          <w:szCs w:val="21"/>
+        </w:rPr>
+        <w:t>3对话框的</w:t>
+      </w:r>
+      <w:proofErr w:type="spellStart"/>
+      <w:r>
+        <w:rPr>
+          <w:rFonts w:ascii="宋体" w:eastAsia="宋体" w:hAnsi="宋体" w:cs="宋体"/>
+          <w:kern w:val="0"/>
+          <w:szCs w:val="21"/>
+        </w:rPr>
+        <w:t>sql</w:t>
+      </w:r>
+      <w:proofErr w:type="spellEnd"/>
+      <w:r>
+        <w:rPr>
+          <w:rFonts w:ascii="宋体" w:eastAsia="宋体" w:hAnsi="宋体" w:cs="宋体"/>
+          <w:kern w:val="0"/>
+          <w:szCs w:val="21"/>
+        </w:rPr>
+        <w:t xml:space="preserve">语句不能加换行符 否则会报错 </w:t>
+      </w:r>
+    </w:p>
+    <w:p>
+      <w:pPr>
+        <w:widowControl/>
+        <w:jc w:val="left"/>
+        <w:rPr>
+          <w:rFonts w:ascii="宋体" w:eastAsia="宋体" w:hAnsi="宋体" w:cs="宋体"/>
+          <w:kern w:val="0"/>
+          <w:szCs w:val="21"/>
+        </w:rPr>
+      </w:pPr>
+      <w:r>
+        <w:rPr>
+          <w:rFonts w:ascii="宋体" w:eastAsia="宋体" w:hAnsi="宋体" w:cs="宋体"/>
+          <w:kern w:val="0"/>
+          <w:szCs w:val="21"/>
+        </w:rPr>
+        <w:t>5 导入</w:t>
+      </w:r>
+      <w:proofErr w:type="spellStart"/>
+      <w:r>
+        <w:rPr>
+          <w:rFonts w:ascii="宋体" w:eastAsia="宋体" w:hAnsi="宋体" w:cs="宋体"/>
+          <w:kern w:val="0"/>
+          <w:szCs w:val="21"/>
+        </w:rPr>
+        <w:t>jbo</w:t>
+      </w:r>
+      <w:proofErr w:type="spellEnd"/>
+      <w:r>
+        <w:rPr>
+          <w:rFonts w:ascii="宋体" w:eastAsia="宋体" w:hAnsi="宋体" w:cs="宋体"/>
+          <w:kern w:val="0"/>
+          <w:szCs w:val="21"/>
+        </w:rPr>
+        <w:t xml:space="preserve"> 导入已经存在的</w:t>
+      </w:r>
+      <w:proofErr w:type="spellStart"/>
+      <w:r>
+        <w:rPr>
+          <w:rFonts w:ascii="宋体" w:eastAsia="宋体" w:hAnsi="宋体" w:cs="宋体"/>
+          <w:kern w:val="0"/>
+          <w:szCs w:val="21"/>
+        </w:rPr>
+        <w:t>jbo</w:t>
+      </w:r>
+      <w:proofErr w:type="spellEnd"/>
+      <w:r>
+        <w:rPr>
+          <w:rFonts w:ascii="宋体" w:eastAsia="宋体" w:hAnsi="宋体" w:cs="宋体"/>
+          <w:kern w:val="0"/>
+          <w:szCs w:val="21"/>
+        </w:rPr>
+        <w:t>文件 原本框架有点bug 避免出错</w:t>
       </w:r>
     </w:p>
     <w:p/>
@@ -1905,25 +2355,15 @@
       </w:r>
     </w:p>
     <w:p>
-      <w:pPr>
+      <w:r>
         <w:rPr>
           <w:rFonts w:hint="eastAsia"/>
         </w:rPr>
-      </w:pPr>
-      <w:r>
-        <w:rPr>
-          <w:rFonts w:hint="eastAsia"/>
-        </w:rPr>
         <w:t>复利（复息）</w:t>
       </w:r>
     </w:p>
     <w:p/>
     <w:p>
-      <w:pPr>
-        <w:rPr>
-          <w:rFonts w:hint="eastAsia"/>
-        </w:rPr>
-      </w:pPr>
       <w:r>
         <w:rPr>
           <w:noProof/>
@@ -2992,6 +3432,7 @@
   <w:style w:type="character" w:default="1" w:styleId="a0">
     <w:name w:val="Default Paragraph Font"/>
     <w:uiPriority w:val="1"/>
+    <w:semiHidden/>
     <w:unhideWhenUsed/>
   </w:style>
   <w:style w:type="table" w:default="1" w:styleId="a1">
